--- a/Project proposal.docx
+++ b/Project proposal.docx
@@ -36,6 +36,13 @@
           <w:szCs w:val="24"/>
         </w:rPr>
         <w:t>Bandana</w:t>
+      </w:r>
+      <w:r>
+        <w:rPr>
+          <w:sz w:val="24"/>
+          <w:szCs w:val="24"/>
+        </w:rPr>
+        <w:t xml:space="preserve"> Deo</w:t>
       </w:r>
     </w:p>
     <w:p>

--- a/Project proposal.docx
+++ b/Project proposal.docx
@@ -89,14 +89,6 @@
         </w:rPr>
         <w:t>John Falcone</w:t>
       </w:r>
-    </w:p>
-    <w:p>
-      <w:pPr>
-        <w:rPr>
-          <w:sz w:val="24"/>
-          <w:szCs w:val="24"/>
-        </w:rPr>
-      </w:pPr>
     </w:p>
     <w:p>
       <w:pPr>
@@ -223,14 +215,6 @@
         </w:rPr>
         <w:t>Where is the area with the highest average income?</w:t>
       </w:r>
-    </w:p>
-    <w:p>
-      <w:pPr>
-        <w:rPr>
-          <w:sz w:val="24"/>
-          <w:szCs w:val="24"/>
-        </w:rPr>
-      </w:pPr>
     </w:p>
     <w:p>
       <w:pPr>
@@ -297,14 +281,6 @@
     <w:p>
       <w:pPr>
         <w:rPr>
-          <w:sz w:val="24"/>
-          <w:szCs w:val="24"/>
-        </w:rPr>
-      </w:pPr>
-    </w:p>
-    <w:p>
-      <w:pPr>
-        <w:rPr>
           <w:b/>
           <w:bCs/>
           <w:sz w:val="24"/>
@@ -360,6 +336,7 @@
           <w:szCs w:val="24"/>
         </w:rPr>
       </w:pPr>
+      <w:proofErr w:type="spellStart"/>
       <w:r>
         <w:rPr>
           <w:sz w:val="24"/>
@@ -367,6 +344,31 @@
         </w:rPr>
         <w:t>MatPlotlib</w:t>
       </w:r>
+      <w:proofErr w:type="spellEnd"/>
+    </w:p>
+    <w:p>
+      <w:pPr>
+        <w:rPr>
+          <w:sz w:val="24"/>
+          <w:szCs w:val="24"/>
+        </w:rPr>
+      </w:pPr>
+      <w:proofErr w:type="spellStart"/>
+      <w:r>
+        <w:rPr>
+          <w:sz w:val="24"/>
+          <w:szCs w:val="24"/>
+        </w:rPr>
+        <w:t>Jupyter</w:t>
+      </w:r>
+      <w:proofErr w:type="spellEnd"/>
+      <w:r>
+        <w:rPr>
+          <w:sz w:val="24"/>
+          <w:szCs w:val="24"/>
+        </w:rPr>
+        <w:t xml:space="preserve"> Notebook</w:t>
+      </w:r>
     </w:p>
     <w:p>
       <w:pPr>
@@ -382,14 +384,6 @@
         </w:rPr>
         <w:t>Python API’s</w:t>
       </w:r>
-    </w:p>
-    <w:p>
-      <w:pPr>
-        <w:rPr>
-          <w:sz w:val="24"/>
-          <w:szCs w:val="24"/>
-        </w:rPr>
-      </w:pPr>
     </w:p>
     <w:p>
       <w:pPr>
@@ -424,21 +418,31 @@
           <w:sz w:val="24"/>
           <w:szCs w:val="24"/>
         </w:rPr>
-        <w:t>Data visualizations using MatPlotlib</w:t>
-      </w:r>
-    </w:p>
-    <w:p>
-      <w:pPr>
-        <w:rPr>
-          <w:sz w:val="24"/>
-          <w:szCs w:val="24"/>
-        </w:rPr>
-      </w:pPr>
-      <w:r>
-        <w:rPr>
-          <w:sz w:val="24"/>
-          <w:szCs w:val="24"/>
-        </w:rPr>
+        <w:t xml:space="preserve">Data visualizations using </w:t>
+      </w:r>
+      <w:proofErr w:type="spellStart"/>
+      <w:r>
+        <w:rPr>
+          <w:sz w:val="24"/>
+          <w:szCs w:val="24"/>
+        </w:rPr>
+        <w:t>MatPlotlib</w:t>
+      </w:r>
+      <w:proofErr w:type="spellEnd"/>
+    </w:p>
+    <w:p>
+      <w:pPr>
+        <w:rPr>
+          <w:sz w:val="24"/>
+          <w:szCs w:val="24"/>
+        </w:rPr>
+      </w:pPr>
+      <w:r>
+        <w:rPr>
+          <w:sz w:val="24"/>
+          <w:szCs w:val="24"/>
+        </w:rPr>
+        <w:lastRenderedPageBreak/>
         <w:t>Git Hub repository</w:t>
       </w:r>
     </w:p>
